--- a/licence_paper.docx
+++ b/licence_paper.docx
@@ -451,6 +451,8 @@
       <w:pPr>
         <w:jc w:val="both"/>
       </w:pPr>
+      <w:bookmarkStart w:id="0" w:name="_GoBack"/>
+      <w:bookmarkEnd w:id="0"/>
     </w:p>
     <w:p>
       <w:pPr>
@@ -2542,9 +2544,9 @@
           </w:rPr>
           <w:tab/>
         </w:r>
-        <w:bookmarkStart w:id="0" w:name="OLE_LINK5"/>
-        <w:bookmarkStart w:id="1" w:name="OLE_LINK6"/>
-        <w:bookmarkStart w:id="2" w:name="OLE_LINK7"/>
+        <w:bookmarkStart w:id="1" w:name="OLE_LINK5"/>
+        <w:bookmarkStart w:id="2" w:name="OLE_LINK6"/>
+        <w:bookmarkStart w:id="3" w:name="OLE_LINK7"/>
         <w:r>
           <w:rPr>
             <w:rStyle w:val="Hyperlink"/>
@@ -2553,9 +2555,9 @@
           </w:rPr>
           <w:t>Documentație tehnică a aplicației</w:t>
         </w:r>
-        <w:bookmarkEnd w:id="0"/>
         <w:bookmarkEnd w:id="1"/>
         <w:bookmarkEnd w:id="2"/>
+        <w:bookmarkEnd w:id="3"/>
         <w:r>
           <w:rPr>
             <w:noProof/>
@@ -3129,6 +3131,76 @@
     </w:p>
     <w:p>
       <w:pPr>
+        <w:pStyle w:val="TOC2"/>
+      </w:pPr>
+      <w:hyperlink w:anchor="_Toc482813957" w:history="1">
+        <w:r>
+          <w:rPr>
+            <w:rStyle w:val="Hyperlink"/>
+            <w:lang w:val="ro-RO"/>
+          </w:rPr>
+          <w:t>3.3</w:t>
+        </w:r>
+        <w:r>
+          <w:rPr>
+            <w:sz w:val="22"/>
+            <w:szCs w:val="22"/>
+            <w:lang w:bidi="ar-SA"/>
+          </w:rPr>
+          <w:tab/>
+        </w:r>
+        <w:r>
+          <w:rPr>
+            <w:rStyle w:val="Hyperlink"/>
+            <w:lang w:val="ro-RO"/>
+          </w:rPr>
+          <w:t>Testare</w:t>
+        </w:r>
+        <w:r>
+          <w:rPr>
+            <w:webHidden/>
+          </w:rPr>
+          <w:tab/>
+        </w:r>
+        <w:r>
+          <w:rPr>
+            <w:webHidden/>
+          </w:rPr>
+          <w:fldChar w:fldCharType="begin"/>
+        </w:r>
+        <w:r>
+          <w:rPr>
+            <w:webHidden/>
+          </w:rPr>
+          <w:instrText xml:space="preserve"> PAGEREF _Toc482813957 \h </w:instrText>
+        </w:r>
+        <w:r>
+          <w:rPr>
+            <w:webHidden/>
+          </w:rPr>
+        </w:r>
+        <w:r>
+          <w:rPr>
+            <w:webHidden/>
+          </w:rPr>
+          <w:fldChar w:fldCharType="separate"/>
+        </w:r>
+        <w:r>
+          <w:rPr>
+            <w:webHidden/>
+          </w:rPr>
+          <w:t>25</w:t>
+        </w:r>
+        <w:r>
+          <w:rPr>
+            <w:webHidden/>
+          </w:rPr>
+          <w:fldChar w:fldCharType="end"/>
+        </w:r>
+      </w:hyperlink>
+    </w:p>
+    <w:p>
+      <w:pPr>
         <w:pStyle w:val="TOC1"/>
         <w:tabs>
           <w:tab w:val="left" w:pos="440"/>
@@ -3145,7 +3217,7 @@
           <w:lang w:bidi="ar-SA"/>
         </w:rPr>
       </w:pPr>
-      <w:hyperlink w:anchor="_Toc482813959" w:history="1">
+      <w:hyperlink w:anchor="_Toc482813962" w:history="1">
         <w:r>
           <w:rPr>
             <w:rStyle w:val="Hyperlink"/>
@@ -3173,7 +3245,7 @@
             <w:rFonts w:ascii="Arial" w:hAnsi="Arial" w:cs="Arial"/>
             <w:noProof/>
           </w:rPr>
-          <w:t xml:space="preserve">TESTARE </w:t>
+          <w:t>Manual de utilizare</w:t>
         </w:r>
         <w:r>
           <w:rPr>
@@ -3194,7 +3266,7 @@
             <w:noProof/>
             <w:webHidden/>
           </w:rPr>
-          <w:instrText xml:space="preserve"> PAGEREF _Toc482813959 \h </w:instrText>
+          <w:instrText xml:space="preserve"> PAGEREF _Toc482813962 \h </w:instrText>
         </w:r>
         <w:r>
           <w:rPr>
@@ -3221,16 +3293,24 @@
             <w:noProof/>
             <w:webHidden/>
           </w:rPr>
-          <w:t>2</w:t>
-        </w:r>
-        <w:r>
-          <w:rPr>
-            <w:noProof/>
-            <w:webHidden/>
-          </w:rPr>
           <w:fldChar w:fldCharType="end"/>
         </w:r>
       </w:hyperlink>
+      <w:r>
+        <w:rPr>
+          <w:noProof/>
+        </w:rPr>
+        <w:t>5</w:t>
+      </w:r>
+    </w:p>
+    <w:p>
+      <w:pPr>
+        <w:pStyle w:val="TOC1"/>
+        <w:tabs>
+          <w:tab w:val="left" w:pos="440"/>
+          <w:tab w:val="right" w:leader="dot" w:pos="9017"/>
+        </w:tabs>
+      </w:pPr>
     </w:p>
     <w:p>
       <w:pPr>
@@ -3257,7 +3337,7 @@
             <w:rFonts w:ascii="Arial" w:hAnsi="Arial" w:cs="Arial"/>
             <w:noProof/>
           </w:rPr>
-          <w:t>6</w:t>
+          <w:t>4</w:t>
         </w:r>
         <w:r>
           <w:rPr>
@@ -3426,8 +3506,6 @@
           <w:fldChar w:fldCharType="end"/>
         </w:r>
       </w:hyperlink>
-      <w:bookmarkStart w:id="3" w:name="_GoBack"/>
-      <w:bookmarkEnd w:id="3"/>
     </w:p>
     <w:p>
       <w:pPr>
@@ -4285,7 +4363,6 @@
           <w:szCs w:val="24"/>
           <w:u w:val="dotted"/>
         </w:rPr>
-        <w:lastRenderedPageBreak/>
         <w:fldChar w:fldCharType="end"/>
       </w:r>
     </w:p>
@@ -4551,14 +4628,27 @@
       <w:r>
         <w:t xml:space="preserve">Figure </w:t>
       </w:r>
-      <w:fldSimple w:instr=" SEQ Figure \* ARABIC ">
-        <w:r>
-          <w:rPr>
-            <w:noProof/>
-          </w:rPr>
-          <w:t>1</w:t>
-        </w:r>
-      </w:fldSimple>
+      <w:r>
+        <w:fldChar w:fldCharType="begin"/>
+      </w:r>
+      <w:r>
+        <w:instrText xml:space="preserve"> SEQ Figure \* ARABIC </w:instrText>
+      </w:r>
+      <w:r>
+        <w:fldChar w:fldCharType="separate"/>
+      </w:r>
+      <w:r>
+        <w:rPr>
+          <w:noProof/>
+        </w:rPr>
+        <w:t>1</w:t>
+      </w:r>
+      <w:r>
+        <w:rPr>
+          <w:noProof/>
+        </w:rPr>
+        <w:fldChar w:fldCharType="end"/>
+      </w:r>
       <w:r>
         <w:t>. Statistici referitoare tulburări de anxietate[2]</w:t>
       </w:r>
@@ -4653,6 +4743,7 @@
           <w:sz w:val="24"/>
           <w:szCs w:val="24"/>
         </w:rPr>
+        <w:lastRenderedPageBreak/>
         <w:t xml:space="preserve">Android este o plaformă </w:t>
       </w:r>
       <w:r>
@@ -4702,7 +4793,6 @@
           <w:sz w:val="24"/>
           <w:szCs w:val="24"/>
         </w:rPr>
-        <w:lastRenderedPageBreak/>
         <w:t>Android a fost proiectat să ruleze pe tot felul de dispositive fizice, fără a fii dependent de dimensiune, rezoluție, chipset, etc,</w:t>
       </w:r>
       <w:r>
@@ -4801,14 +4891,27 @@
       <w:r>
         <w:t>1.</w:t>
       </w:r>
-      <w:fldSimple w:instr=" SEQ Figure \* ARABIC ">
-        <w:r>
-          <w:rPr>
-            <w:noProof/>
-          </w:rPr>
-          <w:t>2</w:t>
-        </w:r>
-      </w:fldSimple>
+      <w:r>
+        <w:fldChar w:fldCharType="begin"/>
+      </w:r>
+      <w:r>
+        <w:instrText xml:space="preserve"> SEQ Figure \* ARABIC </w:instrText>
+      </w:r>
+      <w:r>
+        <w:fldChar w:fldCharType="separate"/>
+      </w:r>
+      <w:r>
+        <w:rPr>
+          <w:noProof/>
+        </w:rPr>
+        <w:t>2</w:t>
+      </w:r>
+      <w:r>
+        <w:rPr>
+          <w:noProof/>
+        </w:rPr>
+        <w:fldChar w:fldCharType="end"/>
+      </w:r>
       <w:r>
         <w:t xml:space="preserve"> Versiuni android și API Level [3]</w:t>
       </w:r>
@@ -5121,6 +5224,7 @@
           <w:sz w:val="24"/>
           <w:szCs w:val="24"/>
         </w:rPr>
+        <w:lastRenderedPageBreak/>
         <w:t xml:space="preserve">Managerul de activități, asigură controlul asupra ciclului de viață al aplicațiilor ( vezi figura 4 ) </w:t>
       </w:r>
     </w:p>
@@ -5230,7 +5334,6 @@
           <w:sz w:val="24"/>
           <w:szCs w:val="24"/>
         </w:rPr>
-        <w:lastRenderedPageBreak/>
         <w:t>Managerul de notificații</w:t>
       </w:r>
     </w:p>
@@ -5779,6 +5882,7 @@
           <w:sz w:val="24"/>
           <w:szCs w:val="24"/>
         </w:rPr>
+        <w:lastRenderedPageBreak/>
         <w:t>Folosirea metodie LPB implic</w:t>
       </w:r>
       <w:r>
@@ -5816,17 +5920,7 @@
           <w:sz w:val="24"/>
           <w:szCs w:val="24"/>
         </w:rPr>
-        <w:t xml:space="preserve">Pentru fiecare pixel central se verifică valorile pixelilor vecini, dacă pixelul vecin are valoarea mai mare acesta ia valoarea 1, altfel ia valoarea 0. Parcurgerea pixelilor se vace într-un sens stabilit, fie în sensul acelor de ceasornic , fie în sens trigonometric, </w:t>
-      </w:r>
-      <w:r>
-        <w:rPr>
-          <w:rFonts w:ascii="Times New Roman" w:hAnsi="Times New Roman" w:cs="Times New Roman"/>
-          <w:bCs/>
-          <w:sz w:val="24"/>
-          <w:szCs w:val="24"/>
-        </w:rPr>
-        <w:lastRenderedPageBreak/>
-        <w:t>rezultând un șir de 8 biți. Pentru fiecare secțiune se generează histograma respectivă secțiunii, iar apoi se trece la următoarea. După ce au fost parcurse toate secțiunile, se concatenează histogramele rezultate și obținem o histogramă care conține informațiia utilă unei viitoare clasificări</w:t>
+        <w:t>Pentru fiecare pixel central se verifică valorile pixelilor vecini, dacă pixelul vecin are valoarea mai mare acesta ia valoarea 1, altfel ia valoarea 0. Parcurgerea pixelilor se vace într-un sens stabilit, fie în sensul acelor de ceasornic , fie în sens trigonometric, rezultând un șir de 8 biți. Pentru fiecare secțiune se generează histograma respectivă secțiunii, iar apoi se trece la următoarea. După ce au fost parcurse toate secțiunile, se concatenează histogramele rezultate și obținem o histogramă care conține informațiia utilă unei viitoare clasificări</w:t>
       </w:r>
       <w:r>
         <w:rPr>
@@ -6138,6 +6232,7 @@
           <w:sz w:val="24"/>
           <w:szCs w:val="24"/>
         </w:rPr>
+        <w:lastRenderedPageBreak/>
         <w:tab/>
         <w:t>Avantajele metodei este faptul că necesită un nivel de calcul scăzut și este o metodă rapidă în comparație cu metoda Fisherfaces, însă marele dezavantaj al acestia fiind totuși acuratețea.</w:t>
       </w:r>
@@ -6182,7 +6277,6 @@
           <w:sz w:val="24"/>
           <w:szCs w:val="24"/>
         </w:rPr>
-        <w:lastRenderedPageBreak/>
         <w:t xml:space="preserve">Analiza </w:t>
       </w:r>
       <w:r>
@@ -6852,6 +6946,7 @@
           <w:sz w:val="24"/>
           <w:szCs w:val="24"/>
         </w:rPr>
+        <w:lastRenderedPageBreak/>
         <w:t xml:space="preserve"> </w:t>
       </w:r>
       <w:r>
@@ -7087,7 +7182,6 @@
           <w:noProof/>
           <w:lang w:bidi="ar-SA"/>
         </w:rPr>
-        <w:lastRenderedPageBreak/>
         <w:drawing>
           <wp:inline distT="0" distB="0" distL="0" distR="0" wp14:anchorId="01FCE9FC" wp14:editId="1AA76CB5">
             <wp:extent cx="2686050" cy="2057400"/>
@@ -7696,6 +7790,7 @@
           <w:sz w:val="24"/>
           <w:szCs w:val="24"/>
         </w:rPr>
+        <w:lastRenderedPageBreak/>
         <w:t xml:space="preserve">Unde </w:t>
       </w:r>
       <w:r>
@@ -7774,16 +7869,7 @@
           <w:szCs w:val="24"/>
         </w:rPr>
         <w:tab/>
-        <w:t xml:space="preserve">O problem cu recunoașterea facial este aceea că matricea de dispersie din interiorul clasei are determinantul 0, lucru datorat faptului că matricea de covariație din interiorul clasei </w:t>
-      </w:r>
-      <w:r>
-        <w:rPr>
-          <w:rFonts w:ascii="Times New Roman" w:hAnsi="Times New Roman" w:cs="Times New Roman"/>
-          <w:sz w:val="24"/>
-          <w:szCs w:val="24"/>
-        </w:rPr>
-        <w:lastRenderedPageBreak/>
-        <w:t xml:space="preserve">are rangul maxim N –n, de aceea probabilitatea ca matricea W aleasă să aibă variația în interiorul clasei este 0. </w:t>
+        <w:t xml:space="preserve">O problem cu recunoașterea facial este aceea că matricea de dispersie din interiorul clasei are determinantul 0, lucru datorat faptului că matricea de covariație din interiorul clasei are rangul maxim N –n, de aceea probabilitatea ca matricea W aleasă să aibă variația în interiorul clasei este 0. </w:t>
       </w:r>
       <w:r>
         <w:rPr>
@@ -8190,6 +8276,7 @@
           <w:noProof/>
           <w:lang w:bidi="ar-SA"/>
         </w:rPr>
+        <w:lastRenderedPageBreak/>
         <mc:AlternateContent>
           <mc:Choice Requires="wps">
             <w:drawing>
@@ -8363,7 +8450,6 @@
         </w:numPr>
       </w:pPr>
       <w:r>
-        <w:lastRenderedPageBreak/>
         <w:t>Tema propriu-zisă</w:t>
       </w:r>
     </w:p>
@@ -11515,14 +11601,27 @@
       <w:r>
         <w:t xml:space="preserve">Figure </w:t>
       </w:r>
-      <w:fldSimple w:instr=" SEQ Figure \* ARABIC ">
-        <w:r>
-          <w:rPr>
-            <w:noProof/>
-          </w:rPr>
-          <w:t>3</w:t>
-        </w:r>
-      </w:fldSimple>
+      <w:r>
+        <w:fldChar w:fldCharType="begin"/>
+      </w:r>
+      <w:r>
+        <w:instrText xml:space="preserve"> SEQ Figure \* ARABIC </w:instrText>
+      </w:r>
+      <w:r>
+        <w:fldChar w:fldCharType="separate"/>
+      </w:r>
+      <w:r>
+        <w:rPr>
+          <w:noProof/>
+        </w:rPr>
+        <w:t>3</w:t>
+      </w:r>
+      <w:r>
+        <w:rPr>
+          <w:noProof/>
+        </w:rPr>
+        <w:fldChar w:fldCharType="end"/>
+      </w:r>
       <w:r>
         <w:t xml:space="preserve">  Arhitectura SQL[17]</w:t>
       </w:r>
@@ -14646,14 +14745,27 @@
       <w:r>
         <w:t xml:space="preserve">Figure </w:t>
       </w:r>
-      <w:fldSimple w:instr=" SEQ Figure \* ARABIC ">
-        <w:r>
-          <w:rPr>
-            <w:noProof/>
-          </w:rPr>
-          <w:t>4</w:t>
-        </w:r>
-      </w:fldSimple>
+      <w:r>
+        <w:fldChar w:fldCharType="begin"/>
+      </w:r>
+      <w:r>
+        <w:instrText xml:space="preserve"> SEQ Figure \* ARABIC </w:instrText>
+      </w:r>
+      <w:r>
+        <w:fldChar w:fldCharType="separate"/>
+      </w:r>
+      <w:r>
+        <w:rPr>
+          <w:noProof/>
+        </w:rPr>
+        <w:t>4</w:t>
+      </w:r>
+      <w:r>
+        <w:rPr>
+          <w:noProof/>
+        </w:rPr>
+        <w:fldChar w:fldCharType="end"/>
+      </w:r>
       <w:r>
         <w:t xml:space="preserve"> Comenzi de creeare și selectare a bazei de date</w:t>
       </w:r>
@@ -14718,14 +14830,27 @@
       <w:r>
         <w:t xml:space="preserve">Figure </w:t>
       </w:r>
-      <w:fldSimple w:instr=" SEQ Figure \* ARABIC ">
-        <w:r>
-          <w:rPr>
-            <w:noProof/>
-          </w:rPr>
-          <w:t>5</w:t>
-        </w:r>
-      </w:fldSimple>
+      <w:r>
+        <w:fldChar w:fldCharType="begin"/>
+      </w:r>
+      <w:r>
+        <w:instrText xml:space="preserve"> SEQ Figure \* ARABIC </w:instrText>
+      </w:r>
+      <w:r>
+        <w:fldChar w:fldCharType="separate"/>
+      </w:r>
+      <w:r>
+        <w:rPr>
+          <w:noProof/>
+        </w:rPr>
+        <w:t>5</w:t>
+      </w:r>
+      <w:r>
+        <w:rPr>
+          <w:noProof/>
+        </w:rPr>
+        <w:fldChar w:fldCharType="end"/>
+      </w:r>
       <w:r>
         <w:t xml:space="preserve"> Răspuns comenzi prezentate în figura 4.</w:t>
       </w:r>
@@ -15077,14 +15202,27 @@
       <w:r>
         <w:t xml:space="preserve">Figure </w:t>
       </w:r>
-      <w:fldSimple w:instr=" SEQ Figure \* ARABIC ">
-        <w:r>
-          <w:rPr>
-            <w:noProof/>
-          </w:rPr>
-          <w:t>6</w:t>
-        </w:r>
-      </w:fldSimple>
+      <w:r>
+        <w:fldChar w:fldCharType="begin"/>
+      </w:r>
+      <w:r>
+        <w:instrText xml:space="preserve"> SEQ Figure \* ARABIC </w:instrText>
+      </w:r>
+      <w:r>
+        <w:fldChar w:fldCharType="separate"/>
+      </w:r>
+      <w:r>
+        <w:rPr>
+          <w:noProof/>
+        </w:rPr>
+        <w:t>6</w:t>
+      </w:r>
+      <w:r>
+        <w:rPr>
+          <w:noProof/>
+        </w:rPr>
+        <w:fldChar w:fldCharType="end"/>
+      </w:r>
       <w:r>
         <w:t xml:space="preserve"> Comanda de creeare a tabelei utilizator</w:t>
       </w:r>
@@ -15198,14 +15336,27 @@
       <w:r>
         <w:t xml:space="preserve">Figure </w:t>
       </w:r>
-      <w:fldSimple w:instr=" SEQ Figure \* ARABIC ">
-        <w:r>
-          <w:rPr>
-            <w:noProof/>
-          </w:rPr>
-          <w:t>7</w:t>
-        </w:r>
-      </w:fldSimple>
+      <w:r>
+        <w:fldChar w:fldCharType="begin"/>
+      </w:r>
+      <w:r>
+        <w:instrText xml:space="preserve"> SEQ Figure \* ARABIC </w:instrText>
+      </w:r>
+      <w:r>
+        <w:fldChar w:fldCharType="separate"/>
+      </w:r>
+      <w:r>
+        <w:rPr>
+          <w:noProof/>
+        </w:rPr>
+        <w:t>7</w:t>
+      </w:r>
+      <w:r>
+        <w:rPr>
+          <w:noProof/>
+        </w:rPr>
+        <w:fldChar w:fldCharType="end"/>
+      </w:r>
       <w:r>
         <w:t xml:space="preserve"> Comanda de creeare a tabelei pictures</w:t>
       </w:r>
@@ -15342,14 +15493,27 @@
       <w:r>
         <w:t xml:space="preserve">Figure </w:t>
       </w:r>
-      <w:fldSimple w:instr=" SEQ Figure \* ARABIC ">
-        <w:r>
-          <w:rPr>
-            <w:noProof/>
-          </w:rPr>
-          <w:t>8</w:t>
-        </w:r>
-      </w:fldSimple>
+      <w:r>
+        <w:fldChar w:fldCharType="begin"/>
+      </w:r>
+      <w:r>
+        <w:instrText xml:space="preserve"> SEQ Figure \* ARABIC </w:instrText>
+      </w:r>
+      <w:r>
+        <w:fldChar w:fldCharType="separate"/>
+      </w:r>
+      <w:r>
+        <w:rPr>
+          <w:noProof/>
+        </w:rPr>
+        <w:t>8</w:t>
+      </w:r>
+      <w:r>
+        <w:rPr>
+          <w:noProof/>
+        </w:rPr>
+        <w:fldChar w:fldCharType="end"/>
+      </w:r>
       <w:r>
         <w:t xml:space="preserve"> Comanda de creeare a tabelei picture_authors</w:t>
       </w:r>
@@ -15599,14 +15763,30 @@
       <w:r>
         <w:t xml:space="preserve">Figure </w:t>
       </w:r>
-      <w:fldSimple w:instr=" SEQ Figure \* ARABIC ">
-        <w:r>
-          <w:rPr>
-            <w:noProof/>
-          </w:rPr>
-          <w:t>9</w:t>
-        </w:r>
-      </w:fldSimple>
+      <w:r>
+        <w:fldChar w:fldCharType="begin"/>
+      </w:r>
+      <w:r>
+        <w:instrText xml:space="preserve"> SEQ Figure \* A</w:instrText>
+      </w:r>
+      <w:r>
+        <w:instrText xml:space="preserve">RABIC </w:instrText>
+      </w:r>
+      <w:r>
+        <w:fldChar w:fldCharType="separate"/>
+      </w:r>
+      <w:r>
+        <w:rPr>
+          <w:noProof/>
+        </w:rPr>
+        <w:t>9</w:t>
+      </w:r>
+      <w:r>
+        <w:rPr>
+          <w:noProof/>
+        </w:rPr>
+        <w:fldChar w:fldCharType="end"/>
+      </w:r>
       <w:r>
         <w:t xml:space="preserve"> Exemplu înserție în tabela pictures</w:t>
       </w:r>
@@ -15696,14 +15876,27 @@
       <w:r>
         <w:t xml:space="preserve">Figure </w:t>
       </w:r>
-      <w:fldSimple w:instr=" SEQ Figure \* ARABIC ">
-        <w:r>
-          <w:rPr>
-            <w:noProof/>
-          </w:rPr>
-          <w:t>10</w:t>
-        </w:r>
-      </w:fldSimple>
+      <w:r>
+        <w:fldChar w:fldCharType="begin"/>
+      </w:r>
+      <w:r>
+        <w:instrText xml:space="preserve"> SEQ Figure \* ARABIC </w:instrText>
+      </w:r>
+      <w:r>
+        <w:fldChar w:fldCharType="separate"/>
+      </w:r>
+      <w:r>
+        <w:rPr>
+          <w:noProof/>
+        </w:rPr>
+        <w:t>10</w:t>
+      </w:r>
+      <w:r>
+        <w:rPr>
+          <w:noProof/>
+        </w:rPr>
+        <w:fldChar w:fldCharType="end"/>
+      </w:r>
       <w:r>
         <w:t xml:space="preserve"> Selecția id-ului imaginii inserate în tabela pictures în figura 9</w:t>
       </w:r>
@@ -15767,14 +15960,27 @@
       <w:r>
         <w:t xml:space="preserve">Figure </w:t>
       </w:r>
-      <w:fldSimple w:instr=" SEQ Figure \* ARABIC ">
-        <w:r>
-          <w:rPr>
-            <w:noProof/>
-          </w:rPr>
-          <w:t>11</w:t>
-        </w:r>
-      </w:fldSimple>
+      <w:r>
+        <w:fldChar w:fldCharType="begin"/>
+      </w:r>
+      <w:r>
+        <w:instrText xml:space="preserve"> SEQ Figure \* ARABIC </w:instrText>
+      </w:r>
+      <w:r>
+        <w:fldChar w:fldCharType="separate"/>
+      </w:r>
+      <w:r>
+        <w:rPr>
+          <w:noProof/>
+        </w:rPr>
+        <w:t>11</w:t>
+      </w:r>
+      <w:r>
+        <w:rPr>
+          <w:noProof/>
+        </w:rPr>
+        <w:fldChar w:fldCharType="end"/>
+      </w:r>
       <w:r>
         <w:t xml:space="preserve"> Exemplu inserție în tabela utilizator fără socialId</w:t>
       </w:r>
@@ -15884,14 +16090,27 @@
       <w:r>
         <w:t xml:space="preserve">Figure </w:t>
       </w:r>
-      <w:fldSimple w:instr=" SEQ Figure \* ARABIC ">
-        <w:r>
-          <w:rPr>
-            <w:noProof/>
-          </w:rPr>
-          <w:t>12</w:t>
-        </w:r>
-      </w:fldSimple>
+      <w:r>
+        <w:fldChar w:fldCharType="begin"/>
+      </w:r>
+      <w:r>
+        <w:instrText xml:space="preserve"> SEQ Figure \* ARABIC </w:instrText>
+      </w:r>
+      <w:r>
+        <w:fldChar w:fldCharType="separate"/>
+      </w:r>
+      <w:r>
+        <w:rPr>
+          <w:noProof/>
+        </w:rPr>
+        <w:t>12</w:t>
+      </w:r>
+      <w:r>
+        <w:rPr>
+          <w:noProof/>
+        </w:rPr>
+        <w:fldChar w:fldCharType="end"/>
+      </w:r>
       <w:r>
         <w:t xml:space="preserve"> Exemplu inserție în tabela utilizator folosind socialId</w:t>
       </w:r>
@@ -17007,14 +17226,27 @@
       <w:r>
         <w:t xml:space="preserve">Figure </w:t>
       </w:r>
-      <w:fldSimple w:instr=" SEQ Figure \* ARABIC ">
-        <w:r>
-          <w:rPr>
-            <w:noProof/>
-          </w:rPr>
-          <w:t>13</w:t>
-        </w:r>
-      </w:fldSimple>
+      <w:r>
+        <w:fldChar w:fldCharType="begin"/>
+      </w:r>
+      <w:r>
+        <w:instrText xml:space="preserve"> SEQ Figure \* ARABIC </w:instrText>
+      </w:r>
+      <w:r>
+        <w:fldChar w:fldCharType="separate"/>
+      </w:r>
+      <w:r>
+        <w:rPr>
+          <w:noProof/>
+        </w:rPr>
+        <w:t>13</w:t>
+      </w:r>
+      <w:r>
+        <w:rPr>
+          <w:noProof/>
+        </w:rPr>
+        <w:fldChar w:fldCharType="end"/>
+      </w:r>
       <w:r>
         <w:t xml:space="preserve"> Setare activation_code pentru resetare parolă</w:t>
       </w:r>
@@ -17199,14 +17431,30 @@
       <w:r>
         <w:t xml:space="preserve">Figure </w:t>
       </w:r>
-      <w:fldSimple w:instr=" SEQ Figure \* ARABIC ">
-        <w:r>
-          <w:rPr>
-            <w:noProof/>
-          </w:rPr>
-          <w:t>14</w:t>
-        </w:r>
-      </w:fldSimple>
+      <w:r>
+        <w:fldChar w:fldCharType="begin"/>
+      </w:r>
+      <w:r>
+        <w:instrText xml:space="preserve"> SEQ Figure \* AR</w:instrText>
+      </w:r>
+      <w:r>
+        <w:instrText xml:space="preserve">ABIC </w:instrText>
+      </w:r>
+      <w:r>
+        <w:fldChar w:fldCharType="separate"/>
+      </w:r>
+      <w:r>
+        <w:rPr>
+          <w:noProof/>
+        </w:rPr>
+        <w:t>14</w:t>
+      </w:r>
+      <w:r>
+        <w:rPr>
+          <w:noProof/>
+        </w:rPr>
+        <w:fldChar w:fldCharType="end"/>
+      </w:r>
       <w:r>
         <w:t xml:space="preserve"> Comanda de creeare a tabelei feeds</w:t>
       </w:r>
@@ -17365,14 +17613,27 @@
       <w:r>
         <w:t xml:space="preserve">Figure </w:t>
       </w:r>
-      <w:fldSimple w:instr=" SEQ Figure \* ARABIC ">
-        <w:r>
-          <w:rPr>
-            <w:noProof/>
-          </w:rPr>
-          <w:t>15</w:t>
-        </w:r>
-      </w:fldSimple>
+      <w:r>
+        <w:fldChar w:fldCharType="begin"/>
+      </w:r>
+      <w:r>
+        <w:instrText xml:space="preserve"> SEQ Figure \* ARABIC </w:instrText>
+      </w:r>
+      <w:r>
+        <w:fldChar w:fldCharType="separate"/>
+      </w:r>
+      <w:r>
+        <w:rPr>
+          <w:noProof/>
+        </w:rPr>
+        <w:t>15</w:t>
+      </w:r>
+      <w:r>
+        <w:rPr>
+          <w:noProof/>
+        </w:rPr>
+        <w:fldChar w:fldCharType="end"/>
+      </w:r>
       <w:r>
         <w:t xml:space="preserve"> Exemplu 1 Inserție în tabela feeds</w:t>
       </w:r>
@@ -17457,14 +17718,27 @@
       <w:r>
         <w:t xml:space="preserve">Figure </w:t>
       </w:r>
-      <w:fldSimple w:instr=" SEQ Figure \* ARABIC ">
-        <w:r>
-          <w:rPr>
-            <w:noProof/>
-          </w:rPr>
-          <w:t>16</w:t>
-        </w:r>
-      </w:fldSimple>
+      <w:r>
+        <w:fldChar w:fldCharType="begin"/>
+      </w:r>
+      <w:r>
+        <w:instrText xml:space="preserve"> SEQ Figure \* ARABIC </w:instrText>
+      </w:r>
+      <w:r>
+        <w:fldChar w:fldCharType="separate"/>
+      </w:r>
+      <w:r>
+        <w:rPr>
+          <w:noProof/>
+        </w:rPr>
+        <w:t>16</w:t>
+      </w:r>
+      <w:r>
+        <w:rPr>
+          <w:noProof/>
+        </w:rPr>
+        <w:fldChar w:fldCharType="end"/>
+      </w:r>
       <w:r>
         <w:t xml:space="preserve"> Exemplu 2 inserție în tabela feeds</w:t>
       </w:r>
@@ -17624,14 +17898,27 @@
       <w:r>
         <w:t xml:space="preserve">Figure </w:t>
       </w:r>
-      <w:fldSimple w:instr=" SEQ Figure \* ARABIC ">
-        <w:r>
-          <w:rPr>
-            <w:noProof/>
-          </w:rPr>
-          <w:t>17</w:t>
-        </w:r>
-      </w:fldSimple>
+      <w:r>
+        <w:fldChar w:fldCharType="begin"/>
+      </w:r>
+      <w:r>
+        <w:instrText xml:space="preserve"> SEQ Figure \* ARABIC </w:instrText>
+      </w:r>
+      <w:r>
+        <w:fldChar w:fldCharType="separate"/>
+      </w:r>
+      <w:r>
+        <w:rPr>
+          <w:noProof/>
+        </w:rPr>
+        <w:t>17</w:t>
+      </w:r>
+      <w:r>
+        <w:rPr>
+          <w:noProof/>
+        </w:rPr>
+        <w:fldChar w:fldCharType="end"/>
+      </w:r>
       <w:r>
         <w:t xml:space="preserve"> Comanda de creeare a tabelei feedLiked</w:t>
       </w:r>
@@ -18051,14 +18338,27 @@
       <w:r>
         <w:t xml:space="preserve">Figure </w:t>
       </w:r>
-      <w:fldSimple w:instr=" SEQ Figure \* ARABIC ">
-        <w:r>
-          <w:rPr>
-            <w:noProof/>
-          </w:rPr>
-          <w:t>18</w:t>
-        </w:r>
-      </w:fldSimple>
+      <w:r>
+        <w:fldChar w:fldCharType="begin"/>
+      </w:r>
+      <w:r>
+        <w:instrText xml:space="preserve"> SEQ Figure \* ARABIC </w:instrText>
+      </w:r>
+      <w:r>
+        <w:fldChar w:fldCharType="separate"/>
+      </w:r>
+      <w:r>
+        <w:rPr>
+          <w:noProof/>
+        </w:rPr>
+        <w:t>18</w:t>
+      </w:r>
+      <w:r>
+        <w:rPr>
+          <w:noProof/>
+        </w:rPr>
+        <w:fldChar w:fldCharType="end"/>
+      </w:r>
       <w:r>
         <w:t xml:space="preserve"> Comanda de creeare a tabelei userRelations</w:t>
       </w:r>
@@ -18120,14 +18420,27 @@
       <w:r>
         <w:t xml:space="preserve">Figure </w:t>
       </w:r>
-      <w:fldSimple w:instr=" SEQ Figure \* ARABIC ">
-        <w:r>
-          <w:rPr>
-            <w:noProof/>
-          </w:rPr>
-          <w:t>19</w:t>
-        </w:r>
-      </w:fldSimple>
+      <w:r>
+        <w:fldChar w:fldCharType="begin"/>
+      </w:r>
+      <w:r>
+        <w:instrText xml:space="preserve"> SEQ Figure \* ARABIC </w:instrText>
+      </w:r>
+      <w:r>
+        <w:fldChar w:fldCharType="separate"/>
+      </w:r>
+      <w:r>
+        <w:rPr>
+          <w:noProof/>
+        </w:rPr>
+        <w:t>19</w:t>
+      </w:r>
+      <w:r>
+        <w:rPr>
+          <w:noProof/>
+        </w:rPr>
+        <w:fldChar w:fldCharType="end"/>
+      </w:r>
       <w:r>
         <w:t xml:space="preserve"> Inserarea unei relații între2 utilizatori</w:t>
       </w:r>
@@ -18187,14 +18500,27 @@
       <w:r>
         <w:t xml:space="preserve">Figure </w:t>
       </w:r>
-      <w:fldSimple w:instr=" SEQ Figure \* ARABIC ">
-        <w:r>
-          <w:rPr>
-            <w:noProof/>
-          </w:rPr>
-          <w:t>20</w:t>
-        </w:r>
-      </w:fldSimple>
+      <w:r>
+        <w:fldChar w:fldCharType="begin"/>
+      </w:r>
+      <w:r>
+        <w:instrText xml:space="preserve"> SEQ Figure \* ARABIC </w:instrText>
+      </w:r>
+      <w:r>
+        <w:fldChar w:fldCharType="separate"/>
+      </w:r>
+      <w:r>
+        <w:rPr>
+          <w:noProof/>
+        </w:rPr>
+        <w:t>20</w:t>
+      </w:r>
+      <w:r>
+        <w:rPr>
+          <w:noProof/>
+        </w:rPr>
+        <w:fldChar w:fldCharType="end"/>
+      </w:r>
       <w:r>
         <w:t xml:space="preserve"> Ștergerea relației dintre 2 utilizatori</w:t>
       </w:r>
@@ -18448,14 +18774,27 @@
       <w:r>
         <w:t xml:space="preserve">Figure </w:t>
       </w:r>
-      <w:fldSimple w:instr=" SEQ Figure \* ARABIC ">
-        <w:r>
-          <w:rPr>
-            <w:noProof/>
-          </w:rPr>
-          <w:t>21</w:t>
-        </w:r>
-      </w:fldSimple>
+      <w:r>
+        <w:fldChar w:fldCharType="begin"/>
+      </w:r>
+      <w:r>
+        <w:instrText xml:space="preserve"> SEQ Figure \* ARABIC </w:instrText>
+      </w:r>
+      <w:r>
+        <w:fldChar w:fldCharType="separate"/>
+      </w:r>
+      <w:r>
+        <w:rPr>
+          <w:noProof/>
+        </w:rPr>
+        <w:t>21</w:t>
+      </w:r>
+      <w:r>
+        <w:rPr>
+          <w:noProof/>
+        </w:rPr>
+        <w:fldChar w:fldCharType="end"/>
+      </w:r>
       <w:r>
         <w:t xml:space="preserve"> Informatii pentru feed-ul utilizatorului cu id = 7</w:t>
       </w:r>
@@ -20153,14 +20492,27 @@
       <w:r>
         <w:t xml:space="preserve">Figure </w:t>
       </w:r>
-      <w:fldSimple w:instr=" SEQ Figure \* ARABIC ">
-        <w:r>
-          <w:rPr>
-            <w:noProof/>
-          </w:rPr>
-          <w:t>22</w:t>
-        </w:r>
-      </w:fldSimple>
+      <w:r>
+        <w:fldChar w:fldCharType="begin"/>
+      </w:r>
+      <w:r>
+        <w:instrText xml:space="preserve"> SEQ Figure \* ARABIC </w:instrText>
+      </w:r>
+      <w:r>
+        <w:fldChar w:fldCharType="separate"/>
+      </w:r>
+      <w:r>
+        <w:rPr>
+          <w:noProof/>
+        </w:rPr>
+        <w:t>22</w:t>
+      </w:r>
+      <w:r>
+        <w:rPr>
+          <w:noProof/>
+        </w:rPr>
+        <w:fldChar w:fldCharType="end"/>
+      </w:r>
       <w:r>
         <w:t xml:space="preserve"> Constructor clasă DB_Functions</w:t>
       </w:r>
@@ -23190,14 +23542,27 @@
       <w:r>
         <w:t xml:space="preserve">Figure </w:t>
       </w:r>
-      <w:fldSimple w:instr=" SEQ Figure \* ARABIC ">
-        <w:r>
-          <w:rPr>
-            <w:noProof/>
-          </w:rPr>
-          <w:t>23</w:t>
-        </w:r>
-      </w:fldSimple>
+      <w:r>
+        <w:fldChar w:fldCharType="begin"/>
+      </w:r>
+      <w:r>
+        <w:instrText xml:space="preserve"> SEQ Figure \* ARABIC </w:instrText>
+      </w:r>
+      <w:r>
+        <w:fldChar w:fldCharType="separate"/>
+      </w:r>
+      <w:r>
+        <w:rPr>
+          <w:noProof/>
+        </w:rPr>
+        <w:t>23</w:t>
+      </w:r>
+      <w:r>
+        <w:rPr>
+          <w:noProof/>
+        </w:rPr>
+        <w:fldChar w:fldCharType="end"/>
+      </w:r>
       <w:r>
         <w:t xml:space="preserve"> Strucuta director</w:t>
       </w:r>
@@ -23500,14 +23865,27 @@
       <w:r>
         <w:t xml:space="preserve">Figure </w:t>
       </w:r>
-      <w:fldSimple w:instr=" SEQ Figure \* ARABIC ">
-        <w:r>
-          <w:rPr>
-            <w:noProof/>
-          </w:rPr>
-          <w:t>24</w:t>
-        </w:r>
-      </w:fldSimple>
+      <w:r>
+        <w:fldChar w:fldCharType="begin"/>
+      </w:r>
+      <w:r>
+        <w:instrText xml:space="preserve"> SEQ Figure \* ARABIC </w:instrText>
+      </w:r>
+      <w:r>
+        <w:fldChar w:fldCharType="separate"/>
+      </w:r>
+      <w:r>
+        <w:rPr>
+          <w:noProof/>
+        </w:rPr>
+        <w:t>24</w:t>
+      </w:r>
+      <w:r>
+        <w:rPr>
+          <w:noProof/>
+        </w:rPr>
+        <w:fldChar w:fldCharType="end"/>
+      </w:r>
       <w:r>
         <w:t xml:space="preserve"> Detecția folosind LBPH</w:t>
       </w:r>
@@ -23566,14 +23944,27 @@
       <w:r>
         <w:t xml:space="preserve">Figure </w:t>
       </w:r>
-      <w:fldSimple w:instr=" SEQ Figure \* ARABIC ">
-        <w:r>
-          <w:rPr>
-            <w:noProof/>
-          </w:rPr>
-          <w:t>25</w:t>
-        </w:r>
-      </w:fldSimple>
+      <w:r>
+        <w:fldChar w:fldCharType="begin"/>
+      </w:r>
+      <w:r>
+        <w:instrText xml:space="preserve"> SEQ Figure \* ARABIC </w:instrText>
+      </w:r>
+      <w:r>
+        <w:fldChar w:fldCharType="separate"/>
+      </w:r>
+      <w:r>
+        <w:rPr>
+          <w:noProof/>
+        </w:rPr>
+        <w:t>25</w:t>
+      </w:r>
+      <w:r>
+        <w:rPr>
+          <w:noProof/>
+        </w:rPr>
+        <w:fldChar w:fldCharType="end"/>
+      </w:r>
       <w:r>
         <w:t xml:space="preserve"> Detecția folosind FisherFaces</w:t>
       </w:r>
@@ -23633,14 +24024,27 @@
       <w:r>
         <w:t xml:space="preserve">Figure </w:t>
       </w:r>
-      <w:fldSimple w:instr=" SEQ Figure \* ARABIC ">
-        <w:r>
-          <w:rPr>
-            <w:noProof/>
-          </w:rPr>
-          <w:t>26</w:t>
-        </w:r>
-      </w:fldSimple>
+      <w:r>
+        <w:fldChar w:fldCharType="begin"/>
+      </w:r>
+      <w:r>
+        <w:instrText xml:space="preserve"> SEQ Figure \* ARABIC </w:instrText>
+      </w:r>
+      <w:r>
+        <w:fldChar w:fldCharType="separate"/>
+      </w:r>
+      <w:r>
+        <w:rPr>
+          <w:noProof/>
+        </w:rPr>
+        <w:t>26</w:t>
+      </w:r>
+      <w:r>
+        <w:rPr>
+          <w:noProof/>
+        </w:rPr>
+        <w:fldChar w:fldCharType="end"/>
+      </w:r>
       <w:r>
         <w:t xml:space="preserve"> Funcția de antrenare pentru LBPH</w:t>
       </w:r>
@@ -23935,14 +24339,27 @@
       <w:r>
         <w:t xml:space="preserve">Figure </w:t>
       </w:r>
-      <w:fldSimple w:instr=" SEQ Figure \* ARABIC ">
-        <w:r>
-          <w:rPr>
-            <w:noProof/>
-          </w:rPr>
-          <w:t>27</w:t>
-        </w:r>
-      </w:fldSimple>
+      <w:r>
+        <w:fldChar w:fldCharType="begin"/>
+      </w:r>
+      <w:r>
+        <w:instrText xml:space="preserve"> SEQ Figure \* ARABIC </w:instrText>
+      </w:r>
+      <w:r>
+        <w:fldChar w:fldCharType="separate"/>
+      </w:r>
+      <w:r>
+        <w:rPr>
+          <w:noProof/>
+        </w:rPr>
+        <w:t>27</w:t>
+      </w:r>
+      <w:r>
+        <w:rPr>
+          <w:noProof/>
+        </w:rPr>
+        <w:fldChar w:fldCharType="end"/>
+      </w:r>
       <w:r>
         <w:t xml:space="preserve"> Apeluri faceRecognizer.py</w:t>
       </w:r>
@@ -24040,14 +24457,27 @@
       <w:r>
         <w:t xml:space="preserve">Figure </w:t>
       </w:r>
-      <w:fldSimple w:instr=" SEQ Figure \* ARABIC ">
-        <w:r>
-          <w:rPr>
-            <w:noProof/>
-          </w:rPr>
-          <w:t>28</w:t>
-        </w:r>
-      </w:fldSimple>
+      <w:r>
+        <w:fldChar w:fldCharType="begin"/>
+      </w:r>
+      <w:r>
+        <w:instrText xml:space="preserve"> SEQ Figure \* ARABIC </w:instrText>
+      </w:r>
+      <w:r>
+        <w:fldChar w:fldCharType="separate"/>
+      </w:r>
+      <w:r>
+        <w:rPr>
+          <w:noProof/>
+        </w:rPr>
+        <w:t>28</w:t>
+      </w:r>
+      <w:r>
+        <w:rPr>
+          <w:noProof/>
+        </w:rPr>
+        <w:fldChar w:fldCharType="end"/>
+      </w:r>
       <w:r>
         <w:t xml:space="preserve"> Setul de imagini experimentale</w:t>
       </w:r>
@@ -25067,34 +25497,7 @@
             <w:szCs w:val="24"/>
             <w:lang w:val="ro-RO"/>
           </w:rPr>
-          <m:t xml:space="preserve">100- </m:t>
-        </m:r>
-        <m:r>
-          <w:rPr>
-            <w:rFonts w:ascii="Cambria Math" w:hAnsi="Cambria Math" w:cs="Times New Roman"/>
-            <w:sz w:val="24"/>
-            <w:szCs w:val="24"/>
-            <w:lang w:val="ro-RO"/>
-          </w:rPr>
-          <m:t>( x</m:t>
-        </m:r>
-        <m:r>
-          <w:rPr>
-            <w:rFonts w:ascii="Cambria Math" w:hAnsi="Cambria Math" w:cs="Times New Roman"/>
-            <w:sz w:val="24"/>
-            <w:szCs w:val="24"/>
-            <w:lang w:val="ro-RO"/>
-          </w:rPr>
-          <m:t xml:space="preserve">*100 ) / </m:t>
-        </m:r>
-        <m:r>
-          <w:rPr>
-            <w:rFonts w:ascii="Cambria Math" w:hAnsi="Cambria Math" w:cs="Times New Roman"/>
-            <w:sz w:val="24"/>
-            <w:szCs w:val="24"/>
-            <w:lang w:val="ro-RO"/>
-          </w:rPr>
-          <m:t>80</m:t>
+          <m:t>100- ( x*100 ) / 80</m:t>
         </m:r>
       </m:oMath>
     </w:p>
@@ -25216,23 +25619,7 @@
             <w:sz w:val="24"/>
             <w:szCs w:val="24"/>
           </w:rPr>
-          <m:t>100 – (x</m:t>
-        </m:r>
-        <m:r>
-          <w:rPr>
-            <w:rFonts w:ascii="Cambria Math" w:hAnsi="Cambria Math" w:cs="Times New Roman"/>
-            <w:sz w:val="24"/>
-            <w:szCs w:val="24"/>
-          </w:rPr>
-          <m:t xml:space="preserve"> * 100) / 20</m:t>
-        </m:r>
-        <m:r>
-          <w:rPr>
-            <w:rFonts w:ascii="Cambria Math" w:hAnsi="Cambria Math" w:cs="Times New Roman"/>
-            <w:sz w:val="24"/>
-            <w:szCs w:val="24"/>
-          </w:rPr>
-          <m:t>000</m:t>
+          <m:t>100 – (x * 100) / 20000</m:t>
         </m:r>
       </m:oMath>
     </w:p>
@@ -26223,6 +26610,7 @@
         <w:docPartUnique/>
       </w:docPartObj>
     </w:sdtPr>
+    <w:sdtEndPr/>
     <w:sdtContent>
       <w:p>
         <w:pPr>
@@ -26310,6 +26698,7 @@
         <w:dataBinding w:prefixMappings="xmlns:ns0='http://schemas.openxmlformats.org/package/2006/metadata/core-properties' xmlns:ns1='http://purl.org/dc/elements/1.1/'" w:xpath="/ns0:coreProperties[1]/ns1:title[1]" w:storeItemID="{6C3C8BC8-F283-45AE-878A-BAB7291924A1}"/>
         <w:text/>
       </w:sdtPr>
+      <w:sdtEndPr/>
       <w:sdtContent>
         <w:r>
           <w:rPr>
@@ -26350,6 +26739,7 @@
           <w:calendar w:val="gregorian"/>
         </w:date>
       </w:sdtPr>
+      <w:sdtEndPr/>
       <w:sdtContent>
         <w:r>
           <w:rPr>
@@ -31159,7 +31549,7 @@
     <w:charset w:val="00"/>
     <w:family w:val="roman"/>
     <w:pitch w:val="variable"/>
-    <w:sig w:usb0="E0002AFF" w:usb1="C0007843" w:usb2="00000009" w:usb3="00000000" w:csb0="000001FF" w:csb1="00000000"/>
+    <w:sig w:usb0="E0002EFF" w:usb1="C000785B" w:usb2="00000009" w:usb3="00000000" w:csb0="000001FF" w:csb1="00000000"/>
   </w:font>
   <w:font w:name="Symbol">
     <w:panose1 w:val="05050102010706020507"/>
@@ -31187,21 +31577,21 @@
     <w:charset w:val="00"/>
     <w:family w:val="swiss"/>
     <w:pitch w:val="variable"/>
-    <w:sig w:usb0="E0002AFF" w:usb1="C0007843" w:usb2="00000009" w:usb3="00000000" w:csb0="000001FF" w:csb1="00000000"/>
+    <w:sig w:usb0="E0002EFF" w:usb1="C000785B" w:usb2="00000009" w:usb3="00000000" w:csb0="000001FF" w:csb1="00000000"/>
   </w:font>
   <w:font w:name="Calibri">
     <w:panose1 w:val="020F0502020204030204"/>
     <w:charset w:val="00"/>
     <w:family w:val="swiss"/>
     <w:pitch w:val="variable"/>
-    <w:sig w:usb0="E10002FF" w:usb1="4000ACFF" w:usb2="00000009" w:usb3="00000000" w:csb0="0000019F" w:csb1="00000000"/>
+    <w:sig w:usb0="E0002AFF" w:usb1="C000247B" w:usb2="00000009" w:usb3="00000000" w:csb0="000001FF" w:csb1="00000000"/>
   </w:font>
   <w:font w:name="Cambria">
     <w:panose1 w:val="02040503050406030204"/>
     <w:charset w:val="00"/>
     <w:family w:val="roman"/>
     <w:pitch w:val="variable"/>
-    <w:sig w:usb0="A00002EF" w:usb1="4000004B" w:usb2="00000000" w:usb3="00000000" w:csb0="0000009F" w:csb1="00000000"/>
+    <w:sig w:usb0="E00006FF" w:usb1="420024FF" w:usb2="02000000" w:usb3="00000000" w:csb0="0000019F" w:csb1="00000000"/>
   </w:font>
   <w:font w:name="Tahoma">
     <w:panose1 w:val="020B0604030504040204"/>
@@ -31215,7 +31605,7 @@
     <w:charset w:val="00"/>
     <w:family w:val="roman"/>
     <w:pitch w:val="variable"/>
-    <w:sig w:usb0="E00002FF" w:usb1="420024FF" w:usb2="00000000" w:usb3="00000000" w:csb0="0000019F" w:csb1="00000000"/>
+    <w:sig w:usb0="E00006FF" w:usb1="420024FF" w:usb2="02000000" w:usb3="00000000" w:csb0="0000019F" w:csb1="00000000"/>
   </w:font>
   <w:font w:name="Courier">
     <w:panose1 w:val="02070409020205020404"/>
@@ -31230,7 +31620,7 @@
     <w:charset w:val="00"/>
     <w:family w:val="swiss"/>
     <w:pitch w:val="variable"/>
-    <w:sig w:usb0="A00002EF" w:usb1="4000207B" w:usb2="00000000" w:usb3="00000000" w:csb0="0000009F" w:csb1="00000000"/>
+    <w:sig w:usb0="E0002AFF" w:usb1="C000247B" w:usb2="00000009" w:usb3="00000000" w:csb0="000001FF" w:csb1="00000000"/>
   </w:font>
 </w:fonts>
 </file>
@@ -31252,6 +31642,7 @@
     <w:rsid w:val="002B412D"/>
     <w:rsid w:val="002F491D"/>
     <w:rsid w:val="003D6889"/>
+    <w:rsid w:val="00416337"/>
     <w:rsid w:val="00447788"/>
     <w:rsid w:val="004B6732"/>
     <w:rsid w:val="004E2A67"/>
@@ -32119,7 +32510,7 @@
 </file>
 
 <file path=customXml/itemProps2.xml><?xml version="1.0" encoding="utf-8"?>
-<ds:datastoreItem xmlns:ds="http://schemas.openxmlformats.org/officeDocument/2006/customXml" ds:itemID="{E618D238-A924-49D0-B613-09F06A01FF8E}">
+<ds:datastoreItem xmlns:ds="http://schemas.openxmlformats.org/officeDocument/2006/customXml" ds:itemID="{BF4E6946-7662-4D61-9270-CF82B17DD010}">
   <ds:schemaRefs>
     <ds:schemaRef ds:uri="http://schemas.openxmlformats.org/officeDocument/2006/bibliography"/>
   </ds:schemaRefs>
